--- a/bantuin/yosua/spk/makalah/Makalah SPK - Yosua Bona Pasius Manurung.docx
+++ b/bantuin/yosua/spk/makalah/Makalah SPK - Yosua Bona Pasius Manurung.docx
@@ -397,6 +397,11 @@
     <w:bookmarkStart w:id="2" w:name="_Toc170319220" w:displacedByCustomXml="next"/>
     <w:sdt>
       <w:sdtPr>
+        <w:rPr>
+          <w:rFonts w:eastAsiaTheme="minorHAnsi" w:cstheme="minorBidi"/>
+          <w:b w:val="0"/>
+          <w:szCs w:val="22"/>
+        </w:rPr>
         <w:id w:val="-2077119467"/>
         <w:docPartObj>
           <w:docPartGallery w:val="Table of Contents"/>
@@ -405,9 +410,7 @@
       </w:sdtPr>
       <w:sdtEndPr>
         <w:rPr>
-          <w:rFonts w:eastAsiaTheme="minorHAnsi" w:cstheme="minorBidi"/>
           <w:bCs/>
-          <w:szCs w:val="22"/>
         </w:rPr>
       </w:sdtEndPr>
       <w:sdtContent>
@@ -2234,13 +2237,7 @@
         <w:rPr>
           <w:rFonts w:cs="Times New Roman"/>
         </w:rPr>
-        <w:t xml:space="preserve">Berikut adalah rumusan masalah berdasarkan latar belakang </w:t>
-      </w:r>
-      <w:r>
-        <w:rPr>
-          <w:rFonts w:cs="Times New Roman"/>
-        </w:rPr>
-        <w:t>di atas:</w:t>
+        <w:t>Berikut adalah rumusan masalah berdasarkan latar belakang di atas:</w:t>
       </w:r>
     </w:p>
     <w:p>
@@ -3433,10 +3430,7 @@
       </w:pPr>
       <w:bookmarkStart w:id="21" w:name="_Toc170319234"/>
       <w:r>
-        <w:t>S</w:t>
-      </w:r>
-      <w:r>
-        <w:t>istem Pendukung Keputusan (SPK)</w:t>
+        <w:t>Sistem Pendukung Keputusan (SPK)</w:t>
       </w:r>
       <w:bookmarkEnd w:id="21"/>
     </w:p>
@@ -4767,10 +4761,7 @@
       </w:r>
       <w:proofErr w:type="spellEnd"/>
       <w:r>
-        <w:t xml:space="preserve"> =</w:t>
-      </w:r>
-      <w:r>
-        <w:t xml:space="preserve"> </w:t>
+        <w:t xml:space="preserve"> = </w:t>
       </w:r>
       <m:oMath>
         <m:f>
@@ -7857,13 +7848,6 @@
           <w:iCs/>
         </w:rPr>
         <w:br/>
-      </w:r>
-      <w:r>
-        <w:rPr>
-          <w:rFonts w:cs="Times New Roman"/>
-          <w:i/>
-          <w:iCs/>
-        </w:rPr>
         <w:t>Keputusan</w:t>
       </w:r>
       <w:r>
